--- a/web/template/template_st_spd_dengan_anggota_4.docx
+++ b/web/template/template_st_spd_dengan_anggota_4.docx
@@ -1768,8 +1768,6 @@
               </w:rPr>
               <w:t>kota_</w:t>
             </w:r>
-            <w:bookmarkStart w:id="0" w:name="_GoBack"/>
-            <w:bookmarkEnd w:id="0"/>
             <w:r>
               <w:rPr>
                 <w:rFonts w:ascii="Arial" w:hAnsi="Arial" w:cs="Arial"/>
@@ -2548,7 +2546,6 @@
     </w:p>
     <w:p>
       <w:pPr>
-        <w:jc w:val="center"/>
         <w:rPr>
           <w:rFonts w:ascii="Arial" w:hAnsi="Arial" w:cs="Arial"/>
           <w:color w:val="000000" w:themeColor="text1"/>
@@ -2557,17 +2554,8 @@
           <w:lang w:val="es-ES"/>
         </w:rPr>
       </w:pPr>
-    </w:p>
-    <w:p>
-      <w:pPr>
-        <w:rPr>
-          <w:rFonts w:ascii="Arial" w:hAnsi="Arial" w:cs="Arial"/>
-          <w:color w:val="000000" w:themeColor="text1"/>
-          <w:sz w:val="22"/>
-          <w:szCs w:val="22"/>
-          <w:lang w:val="es-ES"/>
-        </w:rPr>
-      </w:pPr>
+      <w:bookmarkStart w:id="0" w:name="_GoBack"/>
+      <w:bookmarkEnd w:id="0"/>
       <w:r>
         <w:rPr>
           <w:rFonts w:ascii="Arial" w:hAnsi="Arial" w:cs="Arial"/>
@@ -2577,6 +2565,7 @@
           <w:szCs w:val="22"/>
           <w:lang w:val="id-ID" w:eastAsia="id-ID"/>
         </w:rPr>
+        <w:lastRenderedPageBreak/>
         <w:drawing>
           <wp:anchor distT="0" distB="0" distL="114300" distR="114300" simplePos="0" relativeHeight="251665408" behindDoc="1" locked="0" layoutInCell="1" allowOverlap="1" wp14:anchorId="1E5C375B" wp14:editId="52C45A73">
             <wp:simplePos x="0" y="0"/>

--- a/web/template/template_st_spd_dengan_anggota_4.docx
+++ b/web/template/template_st_spd_dengan_anggota_4.docx
@@ -595,7 +595,6 @@
                 <w:rFonts w:ascii="Arial" w:hAnsi="Arial" w:cs="Arial"/>
                 <w:sz w:val="22"/>
                 <w:szCs w:val="22"/>
-                <w:highlight w:val="yellow"/>
               </w:rPr>
               <w:t>${</w:t>
             </w:r>
@@ -605,7 +604,6 @@
                 <w:color w:val="000000" w:themeColor="text1"/>
                 <w:sz w:val="22"/>
                 <w:szCs w:val="22"/>
-                <w:highlight w:val="yellow"/>
               </w:rPr>
               <w:t>nama_anggota_1}</w:t>
             </w:r>
@@ -675,15 +673,13 @@
                 <w:rFonts w:ascii="Arial" w:hAnsi="Arial" w:cs="Arial"/>
                 <w:sz w:val="22"/>
                 <w:szCs w:val="22"/>
-                <w:highlight w:val="yellow"/>
-              </w:rPr>
-            </w:pPr>
-            <w:r>
-              <w:rPr>
-                <w:rFonts w:ascii="Arial" w:hAnsi="Arial" w:cs="Arial"/>
-                <w:sz w:val="22"/>
-                <w:szCs w:val="22"/>
-                <w:highlight w:val="yellow"/>
+              </w:rPr>
+            </w:pPr>
+            <w:r>
+              <w:rPr>
+                <w:rFonts w:ascii="Arial" w:hAnsi="Arial" w:cs="Arial"/>
+                <w:sz w:val="22"/>
+                <w:szCs w:val="22"/>
               </w:rPr>
               <w:t>${</w:t>
             </w:r>
@@ -693,29 +689,8 @@
                 <w:color w:val="000000" w:themeColor="text1"/>
                 <w:sz w:val="22"/>
                 <w:szCs w:val="22"/>
-                <w:highlight w:val="yellow"/>
-              </w:rPr>
-              <w:t>nama_anggota_</w:t>
-            </w:r>
-            <w:r>
-              <w:rPr>
-                <w:rFonts w:ascii="Arial" w:hAnsi="Arial" w:cs="Arial"/>
-                <w:color w:val="000000" w:themeColor="text1"/>
-                <w:sz w:val="22"/>
-                <w:szCs w:val="22"/>
-                <w:highlight w:val="yellow"/>
-              </w:rPr>
-              <w:t>2</w:t>
-            </w:r>
-            <w:r>
-              <w:rPr>
-                <w:rFonts w:ascii="Arial" w:hAnsi="Arial" w:cs="Arial"/>
-                <w:color w:val="000000" w:themeColor="text1"/>
-                <w:sz w:val="22"/>
-                <w:szCs w:val="22"/>
-                <w:highlight w:val="yellow"/>
-              </w:rPr>
-              <w:t>}</w:t>
+              </w:rPr>
+              <w:t>nama_anggota_2}</w:t>
             </w:r>
           </w:p>
         </w:tc>
@@ -783,15 +758,13 @@
                 <w:rFonts w:ascii="Arial" w:hAnsi="Arial" w:cs="Arial"/>
                 <w:sz w:val="22"/>
                 <w:szCs w:val="22"/>
-                <w:highlight w:val="yellow"/>
-              </w:rPr>
-            </w:pPr>
-            <w:r>
-              <w:rPr>
-                <w:rFonts w:ascii="Arial" w:hAnsi="Arial" w:cs="Arial"/>
-                <w:sz w:val="22"/>
-                <w:szCs w:val="22"/>
-                <w:highlight w:val="yellow"/>
+              </w:rPr>
+            </w:pPr>
+            <w:r>
+              <w:rPr>
+                <w:rFonts w:ascii="Arial" w:hAnsi="Arial" w:cs="Arial"/>
+                <w:sz w:val="22"/>
+                <w:szCs w:val="22"/>
               </w:rPr>
               <w:t>${</w:t>
             </w:r>
@@ -801,29 +774,8 @@
                 <w:color w:val="000000" w:themeColor="text1"/>
                 <w:sz w:val="22"/>
                 <w:szCs w:val="22"/>
-                <w:highlight w:val="yellow"/>
-              </w:rPr>
-              <w:t>nama_anggota_</w:t>
-            </w:r>
-            <w:r>
-              <w:rPr>
-                <w:rFonts w:ascii="Arial" w:hAnsi="Arial" w:cs="Arial"/>
-                <w:color w:val="000000" w:themeColor="text1"/>
-                <w:sz w:val="22"/>
-                <w:szCs w:val="22"/>
-                <w:highlight w:val="yellow"/>
-              </w:rPr>
-              <w:t>3</w:t>
-            </w:r>
-            <w:r>
-              <w:rPr>
-                <w:rFonts w:ascii="Arial" w:hAnsi="Arial" w:cs="Arial"/>
-                <w:color w:val="000000" w:themeColor="text1"/>
-                <w:sz w:val="22"/>
-                <w:szCs w:val="22"/>
-                <w:highlight w:val="yellow"/>
-              </w:rPr>
-              <w:t>}</w:t>
+              </w:rPr>
+              <w:t>nama_anggota_3}</w:t>
             </w:r>
           </w:p>
         </w:tc>
@@ -891,15 +843,13 @@
                 <w:rFonts w:ascii="Arial" w:hAnsi="Arial" w:cs="Arial"/>
                 <w:sz w:val="22"/>
                 <w:szCs w:val="22"/>
-                <w:highlight w:val="yellow"/>
-              </w:rPr>
-            </w:pPr>
-            <w:r>
-              <w:rPr>
-                <w:rFonts w:ascii="Arial" w:hAnsi="Arial" w:cs="Arial"/>
-                <w:sz w:val="22"/>
-                <w:szCs w:val="22"/>
-                <w:highlight w:val="yellow"/>
+              </w:rPr>
+            </w:pPr>
+            <w:r>
+              <w:rPr>
+                <w:rFonts w:ascii="Arial" w:hAnsi="Arial" w:cs="Arial"/>
+                <w:sz w:val="22"/>
+                <w:szCs w:val="22"/>
               </w:rPr>
               <w:t>${</w:t>
             </w:r>
@@ -909,29 +859,8 @@
                 <w:color w:val="000000" w:themeColor="text1"/>
                 <w:sz w:val="22"/>
                 <w:szCs w:val="22"/>
-                <w:highlight w:val="yellow"/>
-              </w:rPr>
-              <w:t>nama_anggota_</w:t>
-            </w:r>
-            <w:r>
-              <w:rPr>
-                <w:rFonts w:ascii="Arial" w:hAnsi="Arial" w:cs="Arial"/>
-                <w:color w:val="000000" w:themeColor="text1"/>
-                <w:sz w:val="22"/>
-                <w:szCs w:val="22"/>
-                <w:highlight w:val="yellow"/>
-              </w:rPr>
-              <w:t>4</w:t>
-            </w:r>
-            <w:r>
-              <w:rPr>
-                <w:rFonts w:ascii="Arial" w:hAnsi="Arial" w:cs="Arial"/>
-                <w:color w:val="000000" w:themeColor="text1"/>
-                <w:sz w:val="22"/>
-                <w:szCs w:val="22"/>
-                <w:highlight w:val="yellow"/>
-              </w:rPr>
-              <w:t>}</w:t>
+              </w:rPr>
+              <w:t>nama_anggota_4}</w:t>
             </w:r>
           </w:p>
         </w:tc>
@@ -1323,15 +1252,7 @@
                 <w:color w:val="000000" w:themeColor="text1"/>
                 <w:lang w:val="fi-FI"/>
               </w:rPr>
-              <w:t xml:space="preserve"> Kepala Badan Pusat </w:t>
-            </w:r>
-            <w:r>
-              <w:rPr>
-                <w:rFonts w:ascii="Arial" w:hAnsi="Arial" w:cs="Arial"/>
-                <w:color w:val="000000" w:themeColor="text1"/>
-                <w:lang w:val="fi-FI"/>
-              </w:rPr>
-              <w:t>Statistik No</w:t>
+              <w:t xml:space="preserve"> Kepala Badan Pusat Statistik No</w:t>
             </w:r>
             <w:r>
               <w:rPr>
@@ -2284,27 +2205,7 @@
           <w:szCs w:val="22"/>
           <w:lang w:val="id-ID"/>
         </w:rPr>
-        <w:t xml:space="preserve">                                 </w:t>
-      </w:r>
-      <w:r>
-        <w:rPr>
-          <w:rFonts w:ascii="Arial" w:hAnsi="Arial" w:cs="Arial"/>
-          <w:color w:val="000000" w:themeColor="text1"/>
-          <w:sz w:val="22"/>
-          <w:szCs w:val="22"/>
-          <w:lang w:val="id-ID"/>
-        </w:rPr>
-        <w:t>Kepala</w:t>
-      </w:r>
-      <w:r>
-        <w:rPr>
-          <w:rFonts w:ascii="Arial" w:hAnsi="Arial" w:cs="Arial"/>
-          <w:color w:val="000000" w:themeColor="text1"/>
-          <w:sz w:val="22"/>
-          <w:szCs w:val="22"/>
-          <w:lang w:val="id-ID"/>
-        </w:rPr>
-        <w:t>,</w:t>
+        <w:t xml:space="preserve">                                 Kepala,</w:t>
       </w:r>
     </w:p>
     <w:p>
@@ -2554,8 +2455,6 @@
           <w:lang w:val="es-ES"/>
         </w:rPr>
       </w:pPr>
-      <w:bookmarkStart w:id="0" w:name="_GoBack"/>
-      <w:bookmarkEnd w:id="0"/>
       <w:r>
         <w:rPr>
           <w:rFonts w:ascii="Arial" w:hAnsi="Arial" w:cs="Arial"/>
@@ -6307,7 +6206,6 @@
                 <w:rFonts w:ascii="Arial" w:hAnsi="Arial" w:cs="Arial"/>
                 <w:sz w:val="22"/>
                 <w:szCs w:val="22"/>
-                <w:highlight w:val="yellow"/>
               </w:rPr>
               <w:t>${</w:t>
             </w:r>
@@ -6317,7 +6215,6 @@
                 <w:color w:val="000000" w:themeColor="text1"/>
                 <w:sz w:val="22"/>
                 <w:szCs w:val="22"/>
-                <w:highlight w:val="yellow"/>
               </w:rPr>
               <w:t>nomor_s</w:t>
             </w:r>
@@ -6327,7 +6224,6 @@
                 <w:color w:val="000000" w:themeColor="text1"/>
                 <w:sz w:val="22"/>
                 <w:szCs w:val="22"/>
-                <w:highlight w:val="yellow"/>
               </w:rPr>
               <w:t>pd_1</w:t>
             </w:r>
@@ -6337,7 +6233,6 @@
                 <w:color w:val="000000" w:themeColor="text1"/>
                 <w:sz w:val="22"/>
                 <w:szCs w:val="22"/>
-                <w:highlight w:val="yellow"/>
               </w:rPr>
               <w:t>}</w:t>
             </w:r>
@@ -6726,7 +6621,6 @@
                 <w:rFonts w:ascii="Arial" w:hAnsi="Arial" w:cs="Arial"/>
                 <w:sz w:val="22"/>
                 <w:szCs w:val="22"/>
-                <w:highlight w:val="yellow"/>
               </w:rPr>
               <w:t>${</w:t>
             </w:r>
@@ -6736,7 +6630,6 @@
                 <w:color w:val="000000" w:themeColor="text1"/>
                 <w:sz w:val="22"/>
                 <w:szCs w:val="22"/>
-                <w:highlight w:val="yellow"/>
               </w:rPr>
               <w:t>nama</w:t>
             </w:r>
@@ -6746,7 +6639,6 @@
                 <w:color w:val="000000" w:themeColor="text1"/>
                 <w:sz w:val="22"/>
                 <w:szCs w:val="22"/>
-                <w:highlight w:val="yellow"/>
               </w:rPr>
               <w:t>_anggota_1</w:t>
             </w:r>
@@ -6756,7 +6648,6 @@
                 <w:color w:val="000000" w:themeColor="text1"/>
                 <w:sz w:val="22"/>
                 <w:szCs w:val="22"/>
-                <w:highlight w:val="yellow"/>
               </w:rPr>
               <w:t>}</w:t>
             </w:r>
@@ -6811,7 +6702,6 @@
                 <w:rFonts w:ascii="Arial" w:hAnsi="Arial" w:cs="Arial"/>
                 <w:sz w:val="22"/>
                 <w:szCs w:val="22"/>
-                <w:highlight w:val="yellow"/>
               </w:rPr>
               <w:t>${</w:t>
             </w:r>
@@ -6821,7 +6711,6 @@
                 <w:color w:val="000000" w:themeColor="text1"/>
                 <w:sz w:val="22"/>
                 <w:szCs w:val="22"/>
-                <w:highlight w:val="yellow"/>
               </w:rPr>
               <w:t>nip</w:t>
             </w:r>
@@ -6831,7 +6720,6 @@
                 <w:color w:val="000000" w:themeColor="text1"/>
                 <w:sz w:val="22"/>
                 <w:szCs w:val="22"/>
-                <w:highlight w:val="yellow"/>
               </w:rPr>
               <w:t>_anggota_1</w:t>
             </w:r>
@@ -6841,7 +6729,6 @@
                 <w:color w:val="000000" w:themeColor="text1"/>
                 <w:sz w:val="22"/>
                 <w:szCs w:val="22"/>
-                <w:highlight w:val="yellow"/>
               </w:rPr>
               <w:t>}</w:t>
             </w:r>
@@ -6950,7 +6837,6 @@
                 <w:rFonts w:ascii="Arial" w:hAnsi="Arial" w:cs="Arial"/>
                 <w:sz w:val="22"/>
                 <w:szCs w:val="22"/>
-                <w:highlight w:val="yellow"/>
               </w:rPr>
               <w:t>${</w:t>
             </w:r>
@@ -6960,7 +6846,6 @@
                 <w:color w:val="000000" w:themeColor="text1"/>
                 <w:sz w:val="22"/>
                 <w:szCs w:val="22"/>
-                <w:highlight w:val="yellow"/>
               </w:rPr>
               <w:t>pangkat</w:t>
             </w:r>
@@ -6970,7 +6855,6 @@
                 <w:color w:val="000000" w:themeColor="text1"/>
                 <w:sz w:val="22"/>
                 <w:szCs w:val="22"/>
-                <w:highlight w:val="yellow"/>
               </w:rPr>
               <w:t>_anggota_1</w:t>
             </w:r>
@@ -6980,7 +6864,6 @@
                 <w:color w:val="000000" w:themeColor="text1"/>
                 <w:sz w:val="22"/>
                 <w:szCs w:val="22"/>
-                <w:highlight w:val="yellow"/>
               </w:rPr>
               <w:t>}</w:t>
             </w:r>
@@ -7082,7 +6965,6 @@
                 <w:rFonts w:ascii="Arial" w:hAnsi="Arial" w:cs="Arial"/>
                 <w:sz w:val="22"/>
                 <w:szCs w:val="22"/>
-                <w:highlight w:val="yellow"/>
               </w:rPr>
               <w:t>${</w:t>
             </w:r>
@@ -7092,7 +6974,6 @@
                 <w:color w:val="000000" w:themeColor="text1"/>
                 <w:sz w:val="22"/>
                 <w:szCs w:val="22"/>
-                <w:highlight w:val="yellow"/>
               </w:rPr>
               <w:t>jabatan</w:t>
             </w:r>
@@ -7102,7 +6983,6 @@
                 <w:color w:val="000000" w:themeColor="text1"/>
                 <w:sz w:val="22"/>
                 <w:szCs w:val="22"/>
-                <w:highlight w:val="yellow"/>
               </w:rPr>
               <w:t>_anggota_1</w:t>
             </w:r>
@@ -7112,18 +6992,8 @@
                 <w:color w:val="000000" w:themeColor="text1"/>
                 <w:sz w:val="22"/>
                 <w:szCs w:val="22"/>
-                <w:highlight w:val="yellow"/>
-              </w:rPr>
-              <w:t>}</w:t>
-            </w:r>
-            <w:r>
-              <w:rPr>
-                <w:rFonts w:ascii="Arial" w:hAnsi="Arial" w:cs="Arial"/>
-                <w:color w:val="000000" w:themeColor="text1"/>
-                <w:sz w:val="22"/>
-                <w:szCs w:val="22"/>
-              </w:rPr>
-              <w:t xml:space="preserve"> / </w:t>
+              </w:rPr>
+              <w:t xml:space="preserve">} / </w:t>
             </w:r>
             <w:r>
               <w:rPr>
@@ -9825,7 +9695,6 @@
                 <w:rFonts w:ascii="Arial" w:hAnsi="Arial" w:cs="Arial"/>
                 <w:sz w:val="22"/>
                 <w:szCs w:val="22"/>
-                <w:highlight w:val="yellow"/>
               </w:rPr>
               <w:t>${</w:t>
             </w:r>
@@ -9835,29 +9704,8 @@
                 <w:color w:val="000000" w:themeColor="text1"/>
                 <w:sz w:val="22"/>
                 <w:szCs w:val="22"/>
-                <w:highlight w:val="yellow"/>
-              </w:rPr>
-              <w:t>nomor_spd_</w:t>
-            </w:r>
-            <w:r>
-              <w:rPr>
-                <w:rFonts w:ascii="Arial" w:hAnsi="Arial" w:cs="Arial"/>
-                <w:color w:val="000000" w:themeColor="text1"/>
-                <w:sz w:val="22"/>
-                <w:szCs w:val="22"/>
-                <w:highlight w:val="yellow"/>
-              </w:rPr>
-              <w:t>2</w:t>
-            </w:r>
-            <w:r>
-              <w:rPr>
-                <w:rFonts w:ascii="Arial" w:hAnsi="Arial" w:cs="Arial"/>
-                <w:color w:val="000000" w:themeColor="text1"/>
-                <w:sz w:val="22"/>
-                <w:szCs w:val="22"/>
-                <w:highlight w:val="yellow"/>
-              </w:rPr>
-              <w:t>}</w:t>
+              </w:rPr>
+              <w:t>nomor_spd_2}</w:t>
             </w:r>
           </w:p>
           <w:p>
@@ -10244,7 +10092,6 @@
                 <w:rFonts w:ascii="Arial" w:hAnsi="Arial" w:cs="Arial"/>
                 <w:sz w:val="22"/>
                 <w:szCs w:val="22"/>
-                <w:highlight w:val="yellow"/>
               </w:rPr>
               <w:t>${</w:t>
             </w:r>
@@ -10254,29 +10101,8 @@
                 <w:color w:val="000000" w:themeColor="text1"/>
                 <w:sz w:val="22"/>
                 <w:szCs w:val="22"/>
-                <w:highlight w:val="yellow"/>
-              </w:rPr>
-              <w:t>nama_anggota_</w:t>
-            </w:r>
-            <w:r>
-              <w:rPr>
-                <w:rFonts w:ascii="Arial" w:hAnsi="Arial" w:cs="Arial"/>
-                <w:color w:val="000000" w:themeColor="text1"/>
-                <w:sz w:val="22"/>
-                <w:szCs w:val="22"/>
-                <w:highlight w:val="yellow"/>
-              </w:rPr>
-              <w:t>2</w:t>
-            </w:r>
-            <w:r>
-              <w:rPr>
-                <w:rFonts w:ascii="Arial" w:hAnsi="Arial" w:cs="Arial"/>
-                <w:color w:val="000000" w:themeColor="text1"/>
-                <w:sz w:val="22"/>
-                <w:szCs w:val="22"/>
-                <w:highlight w:val="yellow"/>
-              </w:rPr>
-              <w:t>}</w:t>
+              </w:rPr>
+              <w:t>nama_anggota_2}</w:t>
             </w:r>
             <w:r>
               <w:rPr>
@@ -10329,7 +10155,6 @@
                 <w:rFonts w:ascii="Arial" w:hAnsi="Arial" w:cs="Arial"/>
                 <w:sz w:val="22"/>
                 <w:szCs w:val="22"/>
-                <w:highlight w:val="yellow"/>
               </w:rPr>
               <w:t>${</w:t>
             </w:r>
@@ -10339,29 +10164,8 @@
                 <w:color w:val="000000" w:themeColor="text1"/>
                 <w:sz w:val="22"/>
                 <w:szCs w:val="22"/>
-                <w:highlight w:val="yellow"/>
-              </w:rPr>
-              <w:t>nip_anggota_</w:t>
-            </w:r>
-            <w:r>
-              <w:rPr>
-                <w:rFonts w:ascii="Arial" w:hAnsi="Arial" w:cs="Arial"/>
-                <w:color w:val="000000" w:themeColor="text1"/>
-                <w:sz w:val="22"/>
-                <w:szCs w:val="22"/>
-                <w:highlight w:val="yellow"/>
-              </w:rPr>
-              <w:t>2</w:t>
-            </w:r>
-            <w:r>
-              <w:rPr>
-                <w:rFonts w:ascii="Arial" w:hAnsi="Arial" w:cs="Arial"/>
-                <w:color w:val="000000" w:themeColor="text1"/>
-                <w:sz w:val="22"/>
-                <w:szCs w:val="22"/>
-                <w:highlight w:val="yellow"/>
-              </w:rPr>
-              <w:t>}</w:t>
+              </w:rPr>
+              <w:t>nip_anggota_2}</w:t>
             </w:r>
           </w:p>
         </w:tc>
@@ -10468,7 +10272,6 @@
                 <w:rFonts w:ascii="Arial" w:hAnsi="Arial" w:cs="Arial"/>
                 <w:sz w:val="22"/>
                 <w:szCs w:val="22"/>
-                <w:highlight w:val="yellow"/>
               </w:rPr>
               <w:t>${</w:t>
             </w:r>
@@ -10478,29 +10281,8 @@
                 <w:color w:val="000000" w:themeColor="text1"/>
                 <w:sz w:val="22"/>
                 <w:szCs w:val="22"/>
-                <w:highlight w:val="yellow"/>
-              </w:rPr>
-              <w:t>pangkat_anggota_</w:t>
-            </w:r>
-            <w:r>
-              <w:rPr>
-                <w:rFonts w:ascii="Arial" w:hAnsi="Arial" w:cs="Arial"/>
-                <w:color w:val="000000" w:themeColor="text1"/>
-                <w:sz w:val="22"/>
-                <w:szCs w:val="22"/>
-                <w:highlight w:val="yellow"/>
-              </w:rPr>
-              <w:t>2</w:t>
-            </w:r>
-            <w:r>
-              <w:rPr>
-                <w:rFonts w:ascii="Arial" w:hAnsi="Arial" w:cs="Arial"/>
-                <w:color w:val="000000" w:themeColor="text1"/>
-                <w:sz w:val="22"/>
-                <w:szCs w:val="22"/>
-                <w:highlight w:val="yellow"/>
-              </w:rPr>
-              <w:t>}</w:t>
+              </w:rPr>
+              <w:t>pangkat_anggota_2}</w:t>
             </w:r>
           </w:p>
         </w:tc>
@@ -10600,7 +10382,6 @@
                 <w:rFonts w:ascii="Arial" w:hAnsi="Arial" w:cs="Arial"/>
                 <w:sz w:val="22"/>
                 <w:szCs w:val="22"/>
-                <w:highlight w:val="yellow"/>
               </w:rPr>
               <w:t>${</w:t>
             </w:r>
@@ -10610,38 +10391,8 @@
                 <w:color w:val="000000" w:themeColor="text1"/>
                 <w:sz w:val="22"/>
                 <w:szCs w:val="22"/>
-                <w:highlight w:val="yellow"/>
-              </w:rPr>
-              <w:t>jabatan_anggota_</w:t>
-            </w:r>
-            <w:r>
-              <w:rPr>
-                <w:rFonts w:ascii="Arial" w:hAnsi="Arial" w:cs="Arial"/>
-                <w:color w:val="000000" w:themeColor="text1"/>
-                <w:sz w:val="22"/>
-                <w:szCs w:val="22"/>
-                <w:highlight w:val="yellow"/>
-              </w:rPr>
-              <w:t>2</w:t>
-            </w:r>
-            <w:r>
-              <w:rPr>
-                <w:rFonts w:ascii="Arial" w:hAnsi="Arial" w:cs="Arial"/>
-                <w:color w:val="000000" w:themeColor="text1"/>
-                <w:sz w:val="22"/>
-                <w:szCs w:val="22"/>
-                <w:highlight w:val="yellow"/>
-              </w:rPr>
-              <w:t>}</w:t>
-            </w:r>
-            <w:r>
-              <w:rPr>
-                <w:rFonts w:ascii="Arial" w:hAnsi="Arial" w:cs="Arial"/>
-                <w:color w:val="000000" w:themeColor="text1"/>
-                <w:sz w:val="22"/>
-                <w:szCs w:val="22"/>
-              </w:rPr>
-              <w:t xml:space="preserve"> / </w:t>
+              </w:rPr>
+              <w:t xml:space="preserve">jabatan_anggota_2} / </w:t>
             </w:r>
             <w:r>
               <w:rPr>
@@ -13344,7 +13095,6 @@
                 <w:rFonts w:ascii="Arial" w:hAnsi="Arial" w:cs="Arial"/>
                 <w:sz w:val="22"/>
                 <w:szCs w:val="22"/>
-                <w:highlight w:val="yellow"/>
               </w:rPr>
               <w:t>${</w:t>
             </w:r>
@@ -13354,29 +13104,8 @@
                 <w:color w:val="000000" w:themeColor="text1"/>
                 <w:sz w:val="22"/>
                 <w:szCs w:val="22"/>
-                <w:highlight w:val="yellow"/>
-              </w:rPr>
-              <w:t>nomor_spd_</w:t>
-            </w:r>
-            <w:r>
-              <w:rPr>
-                <w:rFonts w:ascii="Arial" w:hAnsi="Arial" w:cs="Arial"/>
-                <w:color w:val="000000" w:themeColor="text1"/>
-                <w:sz w:val="22"/>
-                <w:szCs w:val="22"/>
-                <w:highlight w:val="yellow"/>
-              </w:rPr>
-              <w:t>3</w:t>
-            </w:r>
-            <w:r>
-              <w:rPr>
-                <w:rFonts w:ascii="Arial" w:hAnsi="Arial" w:cs="Arial"/>
-                <w:color w:val="000000" w:themeColor="text1"/>
-                <w:sz w:val="22"/>
-                <w:szCs w:val="22"/>
-                <w:highlight w:val="yellow"/>
-              </w:rPr>
-              <w:t>}</w:t>
+              </w:rPr>
+              <w:t>nomor_spd_3}</w:t>
             </w:r>
           </w:p>
           <w:p>
@@ -13763,7 +13492,6 @@
                 <w:rFonts w:ascii="Arial" w:hAnsi="Arial" w:cs="Arial"/>
                 <w:sz w:val="22"/>
                 <w:szCs w:val="22"/>
-                <w:highlight w:val="yellow"/>
               </w:rPr>
               <w:t>${</w:t>
             </w:r>
@@ -13773,29 +13501,8 @@
                 <w:color w:val="000000" w:themeColor="text1"/>
                 <w:sz w:val="22"/>
                 <w:szCs w:val="22"/>
-                <w:highlight w:val="yellow"/>
-              </w:rPr>
-              <w:t>nama_anggota_</w:t>
-            </w:r>
-            <w:r>
-              <w:rPr>
-                <w:rFonts w:ascii="Arial" w:hAnsi="Arial" w:cs="Arial"/>
-                <w:color w:val="000000" w:themeColor="text1"/>
-                <w:sz w:val="22"/>
-                <w:szCs w:val="22"/>
-                <w:highlight w:val="yellow"/>
-              </w:rPr>
-              <w:t>3</w:t>
-            </w:r>
-            <w:r>
-              <w:rPr>
-                <w:rFonts w:ascii="Arial" w:hAnsi="Arial" w:cs="Arial"/>
-                <w:color w:val="000000" w:themeColor="text1"/>
-                <w:sz w:val="22"/>
-                <w:szCs w:val="22"/>
-                <w:highlight w:val="yellow"/>
-              </w:rPr>
-              <w:t>}</w:t>
+              </w:rPr>
+              <w:t>nama_anggota_3}</w:t>
             </w:r>
             <w:r>
               <w:rPr>
@@ -13848,7 +13555,6 @@
                 <w:rFonts w:ascii="Arial" w:hAnsi="Arial" w:cs="Arial"/>
                 <w:sz w:val="22"/>
                 <w:szCs w:val="22"/>
-                <w:highlight w:val="yellow"/>
               </w:rPr>
               <w:t>${</w:t>
             </w:r>
@@ -13858,29 +13564,8 @@
                 <w:color w:val="000000" w:themeColor="text1"/>
                 <w:sz w:val="22"/>
                 <w:szCs w:val="22"/>
-                <w:highlight w:val="yellow"/>
-              </w:rPr>
-              <w:t>nip_anggota_</w:t>
-            </w:r>
-            <w:r>
-              <w:rPr>
-                <w:rFonts w:ascii="Arial" w:hAnsi="Arial" w:cs="Arial"/>
-                <w:color w:val="000000" w:themeColor="text1"/>
-                <w:sz w:val="22"/>
-                <w:szCs w:val="22"/>
-                <w:highlight w:val="yellow"/>
-              </w:rPr>
-              <w:t>3</w:t>
-            </w:r>
-            <w:r>
-              <w:rPr>
-                <w:rFonts w:ascii="Arial" w:hAnsi="Arial" w:cs="Arial"/>
-                <w:color w:val="000000" w:themeColor="text1"/>
-                <w:sz w:val="22"/>
-                <w:szCs w:val="22"/>
-                <w:highlight w:val="yellow"/>
-              </w:rPr>
-              <w:t>}</w:t>
+              </w:rPr>
+              <w:t>nip_anggota_3}</w:t>
             </w:r>
           </w:p>
         </w:tc>
@@ -13987,7 +13672,6 @@
                 <w:rFonts w:ascii="Arial" w:hAnsi="Arial" w:cs="Arial"/>
                 <w:sz w:val="22"/>
                 <w:szCs w:val="22"/>
-                <w:highlight w:val="yellow"/>
               </w:rPr>
               <w:t>${</w:t>
             </w:r>
@@ -13997,29 +13681,8 @@
                 <w:color w:val="000000" w:themeColor="text1"/>
                 <w:sz w:val="22"/>
                 <w:szCs w:val="22"/>
-                <w:highlight w:val="yellow"/>
-              </w:rPr>
-              <w:t>pangkat_anggota_</w:t>
-            </w:r>
-            <w:r>
-              <w:rPr>
-                <w:rFonts w:ascii="Arial" w:hAnsi="Arial" w:cs="Arial"/>
-                <w:color w:val="000000" w:themeColor="text1"/>
-                <w:sz w:val="22"/>
-                <w:szCs w:val="22"/>
-                <w:highlight w:val="yellow"/>
-              </w:rPr>
-              <w:t>3</w:t>
-            </w:r>
-            <w:r>
-              <w:rPr>
-                <w:rFonts w:ascii="Arial" w:hAnsi="Arial" w:cs="Arial"/>
-                <w:color w:val="000000" w:themeColor="text1"/>
-                <w:sz w:val="22"/>
-                <w:szCs w:val="22"/>
-                <w:highlight w:val="yellow"/>
-              </w:rPr>
-              <w:t>}</w:t>
+              </w:rPr>
+              <w:t>pangkat_anggota_3}</w:t>
             </w:r>
           </w:p>
         </w:tc>
@@ -14119,7 +13782,6 @@
                 <w:rFonts w:ascii="Arial" w:hAnsi="Arial" w:cs="Arial"/>
                 <w:sz w:val="22"/>
                 <w:szCs w:val="22"/>
-                <w:highlight w:val="yellow"/>
               </w:rPr>
               <w:t>${</w:t>
             </w:r>
@@ -14129,38 +13791,8 @@
                 <w:color w:val="000000" w:themeColor="text1"/>
                 <w:sz w:val="22"/>
                 <w:szCs w:val="22"/>
-                <w:highlight w:val="yellow"/>
-              </w:rPr>
-              <w:t>jabatan_anggota_</w:t>
-            </w:r>
-            <w:r>
-              <w:rPr>
-                <w:rFonts w:ascii="Arial" w:hAnsi="Arial" w:cs="Arial"/>
-                <w:color w:val="000000" w:themeColor="text1"/>
-                <w:sz w:val="22"/>
-                <w:szCs w:val="22"/>
-                <w:highlight w:val="yellow"/>
-              </w:rPr>
-              <w:t>3</w:t>
-            </w:r>
-            <w:r>
-              <w:rPr>
-                <w:rFonts w:ascii="Arial" w:hAnsi="Arial" w:cs="Arial"/>
-                <w:color w:val="000000" w:themeColor="text1"/>
-                <w:sz w:val="22"/>
-                <w:szCs w:val="22"/>
-                <w:highlight w:val="yellow"/>
-              </w:rPr>
-              <w:t>}</w:t>
-            </w:r>
-            <w:r>
-              <w:rPr>
-                <w:rFonts w:ascii="Arial" w:hAnsi="Arial" w:cs="Arial"/>
-                <w:color w:val="000000" w:themeColor="text1"/>
-                <w:sz w:val="22"/>
-                <w:szCs w:val="22"/>
-              </w:rPr>
-              <w:t xml:space="preserve"> / </w:t>
+              </w:rPr>
+              <w:t xml:space="preserve">jabatan_anggota_3} / </w:t>
             </w:r>
             <w:r>
               <w:rPr>
@@ -16865,7 +16497,6 @@
                 <w:rFonts w:ascii="Arial" w:hAnsi="Arial" w:cs="Arial"/>
                 <w:sz w:val="22"/>
                 <w:szCs w:val="22"/>
-                <w:highlight w:val="yellow"/>
               </w:rPr>
               <w:t>${</w:t>
             </w:r>
@@ -16875,29 +16506,8 @@
                 <w:color w:val="000000" w:themeColor="text1"/>
                 <w:sz w:val="22"/>
                 <w:szCs w:val="22"/>
-                <w:highlight w:val="yellow"/>
-              </w:rPr>
-              <w:t>nomor_spd_</w:t>
-            </w:r>
-            <w:r>
-              <w:rPr>
-                <w:rFonts w:ascii="Arial" w:hAnsi="Arial" w:cs="Arial"/>
-                <w:color w:val="000000" w:themeColor="text1"/>
-                <w:sz w:val="22"/>
-                <w:szCs w:val="22"/>
-                <w:highlight w:val="yellow"/>
-              </w:rPr>
-              <w:t>4</w:t>
-            </w:r>
-            <w:r>
-              <w:rPr>
-                <w:rFonts w:ascii="Arial" w:hAnsi="Arial" w:cs="Arial"/>
-                <w:color w:val="000000" w:themeColor="text1"/>
-                <w:sz w:val="22"/>
-                <w:szCs w:val="22"/>
-                <w:highlight w:val="yellow"/>
-              </w:rPr>
-              <w:t>}</w:t>
+              </w:rPr>
+              <w:t>nomor_spd_4}</w:t>
             </w:r>
           </w:p>
           <w:p>
@@ -17284,7 +16894,6 @@
                 <w:rFonts w:ascii="Arial" w:hAnsi="Arial" w:cs="Arial"/>
                 <w:sz w:val="22"/>
                 <w:szCs w:val="22"/>
-                <w:highlight w:val="yellow"/>
               </w:rPr>
               <w:t>${</w:t>
             </w:r>
@@ -17294,7 +16903,6 @@
                 <w:color w:val="000000" w:themeColor="text1"/>
                 <w:sz w:val="22"/>
                 <w:szCs w:val="22"/>
-                <w:highlight w:val="yellow"/>
               </w:rPr>
               <w:t>nama_anggota_</w:t>
             </w:r>
@@ -17304,7 +16912,6 @@
                 <w:color w:val="000000" w:themeColor="text1"/>
                 <w:sz w:val="22"/>
                 <w:szCs w:val="22"/>
-                <w:highlight w:val="yellow"/>
               </w:rPr>
               <w:t>4</w:t>
             </w:r>
@@ -17314,7 +16921,6 @@
                 <w:color w:val="000000" w:themeColor="text1"/>
                 <w:sz w:val="22"/>
                 <w:szCs w:val="22"/>
-                <w:highlight w:val="yellow"/>
               </w:rPr>
               <w:t>}</w:t>
             </w:r>
@@ -17369,7 +16975,6 @@
                 <w:rFonts w:ascii="Arial" w:hAnsi="Arial" w:cs="Arial"/>
                 <w:sz w:val="22"/>
                 <w:szCs w:val="22"/>
-                <w:highlight w:val="yellow"/>
               </w:rPr>
               <w:t>${</w:t>
             </w:r>
@@ -17379,7 +16984,6 @@
                 <w:color w:val="000000" w:themeColor="text1"/>
                 <w:sz w:val="22"/>
                 <w:szCs w:val="22"/>
-                <w:highlight w:val="yellow"/>
               </w:rPr>
               <w:t>nip_anggota_</w:t>
             </w:r>
@@ -17389,7 +16993,6 @@
                 <w:color w:val="000000" w:themeColor="text1"/>
                 <w:sz w:val="22"/>
                 <w:szCs w:val="22"/>
-                <w:highlight w:val="yellow"/>
               </w:rPr>
               <w:t>4</w:t>
             </w:r>
@@ -17399,7 +17002,6 @@
                 <w:color w:val="000000" w:themeColor="text1"/>
                 <w:sz w:val="22"/>
                 <w:szCs w:val="22"/>
-                <w:highlight w:val="yellow"/>
               </w:rPr>
               <w:t>}</w:t>
             </w:r>
@@ -17508,7 +17110,6 @@
                 <w:rFonts w:ascii="Arial" w:hAnsi="Arial" w:cs="Arial"/>
                 <w:sz w:val="22"/>
                 <w:szCs w:val="22"/>
-                <w:highlight w:val="yellow"/>
               </w:rPr>
               <w:t>${</w:t>
             </w:r>
@@ -17518,7 +17119,6 @@
                 <w:color w:val="000000" w:themeColor="text1"/>
                 <w:sz w:val="22"/>
                 <w:szCs w:val="22"/>
-                <w:highlight w:val="yellow"/>
               </w:rPr>
               <w:t>pangkat_anggota_</w:t>
             </w:r>
@@ -17528,7 +17128,6 @@
                 <w:color w:val="000000" w:themeColor="text1"/>
                 <w:sz w:val="22"/>
                 <w:szCs w:val="22"/>
-                <w:highlight w:val="yellow"/>
               </w:rPr>
               <w:t>4</w:t>
             </w:r>
@@ -17538,7 +17137,6 @@
                 <w:color w:val="000000" w:themeColor="text1"/>
                 <w:sz w:val="22"/>
                 <w:szCs w:val="22"/>
-                <w:highlight w:val="yellow"/>
               </w:rPr>
               <w:t>}</w:t>
             </w:r>
@@ -17640,7 +17238,6 @@
                 <w:rFonts w:ascii="Arial" w:hAnsi="Arial" w:cs="Arial"/>
                 <w:sz w:val="22"/>
                 <w:szCs w:val="22"/>
-                <w:highlight w:val="yellow"/>
               </w:rPr>
               <w:t>${</w:t>
             </w:r>
@@ -17650,7 +17247,6 @@
                 <w:color w:val="000000" w:themeColor="text1"/>
                 <w:sz w:val="22"/>
                 <w:szCs w:val="22"/>
-                <w:highlight w:val="yellow"/>
               </w:rPr>
               <w:t>jabatan_anggota_</w:t>
             </w:r>
@@ -17660,7 +17256,6 @@
                 <w:color w:val="000000" w:themeColor="text1"/>
                 <w:sz w:val="22"/>
                 <w:szCs w:val="22"/>
-                <w:highlight w:val="yellow"/>
               </w:rPr>
               <w:t>4</w:t>
             </w:r>
@@ -17670,18 +17265,8 @@
                 <w:color w:val="000000" w:themeColor="text1"/>
                 <w:sz w:val="22"/>
                 <w:szCs w:val="22"/>
-                <w:highlight w:val="yellow"/>
-              </w:rPr>
-              <w:t>}</w:t>
-            </w:r>
-            <w:r>
-              <w:rPr>
-                <w:rFonts w:ascii="Arial" w:hAnsi="Arial" w:cs="Arial"/>
-                <w:color w:val="000000" w:themeColor="text1"/>
-                <w:sz w:val="22"/>
-                <w:szCs w:val="22"/>
-              </w:rPr>
-              <w:t xml:space="preserve"> / </w:t>
+              </w:rPr>
+              <w:t xml:space="preserve">} / </w:t>
             </w:r>
             <w:r>
               <w:rPr>
@@ -22937,6 +22522,8 @@
               </w:rPr>
               <w:t>a.</w:t>
             </w:r>
+            <w:bookmarkStart w:id="0" w:name="_GoBack"/>
+            <w:bookmarkEnd w:id="0"/>
           </w:p>
         </w:tc>
       </w:tr>

--- a/web/template/template_st_spd_dengan_anggota_4.docx
+++ b/web/template/template_st_spd_dengan_anggota_4.docx
@@ -19604,7 +19604,7 @@
     <w:tbl>
       <w:tblPr>
         <w:tblW w:w="9858" w:type="dxa"/>
-        <w:tblInd w:w="-294" w:type="dxa"/>
+        <w:tblInd w:w="-299" w:type="dxa"/>
         <w:tblBorders>
           <w:top w:val="single" w:sz="4" w:space="0" w:color="auto"/>
           <w:left w:val="single" w:sz="4" w:space="0" w:color="auto"/>
@@ -19615,13 +19615,13 @@
         <w:tblLook w:val="04A0" w:firstRow="1" w:lastRow="0" w:firstColumn="1" w:lastColumn="0" w:noHBand="0" w:noVBand="1"/>
       </w:tblPr>
       <w:tblGrid>
-        <w:gridCol w:w="4679"/>
-        <w:gridCol w:w="1317"/>
-        <w:gridCol w:w="685"/>
-        <w:gridCol w:w="990"/>
-        <w:gridCol w:w="64"/>
-        <w:gridCol w:w="1833"/>
-        <w:gridCol w:w="290"/>
+        <w:gridCol w:w="4748"/>
+        <w:gridCol w:w="1298"/>
+        <w:gridCol w:w="701"/>
+        <w:gridCol w:w="1012"/>
+        <w:gridCol w:w="62"/>
+        <w:gridCol w:w="1849"/>
+        <w:gridCol w:w="188"/>
       </w:tblGrid>
       <w:tr>
         <w:trPr>
@@ -19629,7 +19629,7 @@
         </w:trPr>
         <w:tc>
           <w:tcPr>
-            <w:tcW w:w="4612" w:type="dxa"/>
+            <w:tcW w:w="4679" w:type="dxa"/>
             <w:vMerge w:val="restart"/>
             <w:tcBorders>
               <w:right w:val="single" w:sz="4" w:space="0" w:color="auto"/>
@@ -19648,7 +19648,7 @@
         </w:tc>
         <w:tc>
           <w:tcPr>
-            <w:tcW w:w="2967" w:type="dxa"/>
+            <w:tcW w:w="2992" w:type="dxa"/>
             <w:gridSpan w:val="3"/>
             <w:tcBorders>
               <w:top w:val="single" w:sz="4" w:space="0" w:color="auto"/>
@@ -19763,7 +19763,7 @@
         </w:tc>
         <w:tc>
           <w:tcPr>
-            <w:tcW w:w="2279" w:type="dxa"/>
+            <w:tcW w:w="2187" w:type="dxa"/>
             <w:gridSpan w:val="3"/>
             <w:tcBorders>
               <w:top w:val="single" w:sz="4" w:space="0" w:color="auto"/>
@@ -19848,7 +19848,7 @@
         </w:trPr>
         <w:tc>
           <w:tcPr>
-            <w:tcW w:w="4612" w:type="dxa"/>
+            <w:tcW w:w="4679" w:type="dxa"/>
             <w:vMerge/>
             <w:tcBorders>
               <w:right w:val="single" w:sz="4" w:space="0" w:color="auto"/>
@@ -19867,7 +19867,7 @@
         </w:tc>
         <w:tc>
           <w:tcPr>
-            <w:tcW w:w="5246" w:type="dxa"/>
+            <w:tcW w:w="5179" w:type="dxa"/>
             <w:gridSpan w:val="6"/>
             <w:tcBorders>
               <w:top w:val="nil"/>
@@ -20102,7 +20102,7 @@
         </w:trPr>
         <w:tc>
           <w:tcPr>
-            <w:tcW w:w="4612" w:type="dxa"/>
+            <w:tcW w:w="4679" w:type="dxa"/>
             <w:tcBorders>
               <w:top w:val="single" w:sz="4" w:space="0" w:color="auto"/>
               <w:left w:val="single" w:sz="4" w:space="0" w:color="auto"/>
@@ -20122,6 +20122,7 @@
                 <w:lang w:val="es-ES"/>
               </w:rPr>
             </w:pPr>
+            <w:bookmarkStart w:id="0" w:name="_GoBack" w:colFirst="0" w:colLast="1"/>
             <w:r>
               <w:rPr>
                 <w:rFonts w:ascii="Arial" w:hAnsi="Arial" w:cs="Arial"/>
@@ -20130,6 +20131,24 @@
                 <w:lang w:val="es-ES"/>
               </w:rPr>
               <w:t>Tiba di             :</w:t>
+            </w:r>
+            <w:r>
+              <w:rPr>
+                <w:rFonts w:ascii="Arial" w:hAnsi="Arial" w:cs="Arial"/>
+                <w:sz w:val="22"/>
+                <w:szCs w:val="22"/>
+                <w:lang w:val="es-ES"/>
+              </w:rPr>
+              <w:t xml:space="preserve"> </w:t>
+            </w:r>
+            <w:r>
+              <w:rPr>
+                <w:rFonts w:ascii="Arial" w:hAnsi="Arial" w:cs="Arial"/>
+                <w:sz w:val="22"/>
+                <w:szCs w:val="22"/>
+                <w:lang w:val="es-ES"/>
+              </w:rPr>
+              <w:t>${kota_tujuan}</w:t>
             </w:r>
             <w:r>
               <w:rPr>
@@ -20168,6 +20187,24 @@
               </w:rPr>
               <w:tab/>
               <w:t>:</w:t>
+            </w:r>
+            <w:r>
+              <w:rPr>
+                <w:rFonts w:ascii="Arial" w:hAnsi="Arial" w:cs="Arial"/>
+                <w:sz w:val="22"/>
+                <w:szCs w:val="22"/>
+                <w:lang w:val="es-ES"/>
+              </w:rPr>
+              <w:t xml:space="preserve"> </w:t>
+            </w:r>
+            <w:r>
+              <w:rPr>
+                <w:rFonts w:ascii="Arial" w:hAnsi="Arial" w:cs="Arial"/>
+                <w:sz w:val="22"/>
+                <w:szCs w:val="22"/>
+                <w:lang w:val="es-ES"/>
+              </w:rPr>
+              <w:t>${tanggal_pergi}</w:t>
             </w:r>
           </w:p>
           <w:p>
@@ -20270,7 +20307,7 @@
               <mc:AlternateContent>
                 <mc:Choice Requires="wps">
                   <w:drawing>
-                    <wp:anchor distT="0" distB="0" distL="114300" distR="114300" simplePos="0" relativeHeight="251672576" behindDoc="0" locked="0" layoutInCell="1" allowOverlap="1" wp14:anchorId="4349360A" wp14:editId="6AAAE988">
+                    <wp:anchor distT="0" distB="0" distL="114300" distR="114300" simplePos="0" relativeHeight="251688960" behindDoc="0" locked="0" layoutInCell="1" allowOverlap="1" wp14:anchorId="45B7806D" wp14:editId="2BC6ADF1">
                       <wp:simplePos x="0" y="0"/>
                       <wp:positionH relativeFrom="column">
                         <wp:posOffset>65405</wp:posOffset>
@@ -20331,11 +20368,11 @@
                 </mc:Choice>
                 <mc:Fallback>
                   <w:pict>
-                    <v:shapetype w14:anchorId="370F6DF7" id="_x0000_t32" coordsize="21600,21600" o:spt="32" o:oned="t" path="m,l21600,21600e" filled="f">
+                    <v:shapetype w14:anchorId="24947ED6" id="_x0000_t32" coordsize="21600,21600" o:spt="32" o:oned="t" path="m,l21600,21600e" filled="f">
                       <v:path arrowok="t" fillok="f" o:connecttype="none"/>
                       <o:lock v:ext="edit" shapetype="t"/>
                     </v:shapetype>
-                    <v:shape id="Straight Arrow Connector 15" o:spid="_x0000_s1026" type="#_x0000_t32" style="position:absolute;margin-left:5.15pt;margin-top:-.95pt;width:203.25pt;height:.05pt;z-index:251672576;visibility:visible;mso-wrap-style:square;mso-width-percent:0;mso-height-percent:0;mso-wrap-distance-left:9pt;mso-wrap-distance-top:0;mso-wrap-distance-right:9pt;mso-wrap-distance-bottom:0;mso-position-horizontal:absolute;mso-position-horizontal-relative:text;mso-position-vertical:absolute;mso-position-vertical-relative:text;mso-width-percent:0;mso-height-percent:0;mso-width-relative:page;mso-height-relative:page" o:gfxdata="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"/>
+                    <v:shape id="Straight Arrow Connector 15" o:spid="_x0000_s1026" type="#_x0000_t32" style="position:absolute;margin-left:5.15pt;margin-top:-.95pt;width:203.25pt;height:.05pt;z-index:251688960;visibility:visible;mso-wrap-style:square;mso-width-percent:0;mso-height-percent:0;mso-wrap-distance-left:9pt;mso-wrap-distance-top:0;mso-wrap-distance-right:9pt;mso-wrap-distance-bottom:0;mso-position-horizontal:absolute;mso-position-horizontal-relative:text;mso-position-vertical:absolute;mso-position-vertical-relative:text;mso-width-percent:0;mso-height-percent:0;mso-width-relative:page;mso-height-relative:page" o:gfxdata="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"/>
                   </w:pict>
                 </mc:Fallback>
               </mc:AlternateContent>
@@ -20362,7 +20399,7 @@
         </w:tc>
         <w:tc>
           <w:tcPr>
-            <w:tcW w:w="5246" w:type="dxa"/>
+            <w:tcW w:w="5179" w:type="dxa"/>
             <w:gridSpan w:val="6"/>
             <w:tcBorders>
               <w:top w:val="single" w:sz="4" w:space="0" w:color="auto"/>
@@ -20378,7 +20415,7 @@
                 <w:rFonts w:ascii="Arial" w:hAnsi="Arial" w:cs="Arial"/>
                 <w:sz w:val="22"/>
                 <w:szCs w:val="22"/>
-                <w:lang w:val="es-ES"/>
+                <w:lang w:val="id-ID"/>
               </w:rPr>
             </w:pPr>
             <w:r>
@@ -20395,7 +20432,25 @@
                 <w:rFonts w:ascii="Arial" w:hAnsi="Arial" w:cs="Arial"/>
                 <w:sz w:val="22"/>
                 <w:szCs w:val="22"/>
-                <w:lang w:val="es-ES"/>
+                <w:lang w:val="id-ID"/>
+              </w:rPr>
+              <w:t xml:space="preserve"> </w:t>
+            </w:r>
+            <w:r>
+              <w:rPr>
+                <w:rFonts w:ascii="Arial" w:hAnsi="Arial" w:cs="Arial"/>
+                <w:sz w:val="22"/>
+                <w:szCs w:val="22"/>
+                <w:lang w:val="id-ID"/>
+              </w:rPr>
+              <w:t>${kota_tujuan}</w:t>
+            </w:r>
+            <w:r>
+              <w:rPr>
+                <w:rFonts w:ascii="Arial" w:hAnsi="Arial" w:cs="Arial"/>
+                <w:sz w:val="22"/>
+                <w:szCs w:val="22"/>
+                <w:lang w:val="id-ID"/>
               </w:rPr>
               <w:tab/>
             </w:r>
@@ -20421,6 +20476,15 @@
               </w:rPr>
               <w:t xml:space="preserve">Ke                     : </w:t>
             </w:r>
+            <w:r>
+              <w:rPr>
+                <w:rFonts w:ascii="Arial" w:hAnsi="Arial" w:cs="Arial"/>
+                <w:sz w:val="22"/>
+                <w:szCs w:val="22"/>
+                <w:lang w:val="id-ID"/>
+              </w:rPr>
+              <w:t>${kota_asal}</w:t>
+            </w:r>
           </w:p>
           <w:p>
             <w:pPr>
@@ -20448,6 +20512,14 @@
                 <w:lang w:val="es-ES"/>
               </w:rPr>
               <w:t xml:space="preserve">   : </w:t>
+            </w:r>
+            <w:r>
+              <w:rPr>
+                <w:rFonts w:ascii="Arial" w:hAnsi="Arial" w:cs="Arial"/>
+                <w:sz w:val="22"/>
+                <w:szCs w:val="22"/>
+              </w:rPr>
+              <w:t>${tanggal_kembali}</w:t>
             </w:r>
             <w:r>
               <w:rPr>
@@ -20523,7 +20595,7 @@
               <mc:AlternateContent>
                 <mc:Choice Requires="wps">
                   <w:drawing>
-                    <wp:anchor distT="0" distB="0" distL="114300" distR="114300" simplePos="0" relativeHeight="251673600" behindDoc="0" locked="0" layoutInCell="1" allowOverlap="1" wp14:anchorId="39CE06AF" wp14:editId="2FE34037">
+                    <wp:anchor distT="0" distB="0" distL="114300" distR="114300" simplePos="0" relativeHeight="251689984" behindDoc="0" locked="0" layoutInCell="1" allowOverlap="1" wp14:anchorId="000BAFF3" wp14:editId="5B69B5FF">
                       <wp:simplePos x="0" y="0"/>
                       <wp:positionH relativeFrom="column">
                         <wp:posOffset>93980</wp:posOffset>
@@ -20584,7 +20656,7 @@
                 </mc:Choice>
                 <mc:Fallback>
                   <w:pict>
-                    <v:shape w14:anchorId="30A6EF10" id="Straight Arrow Connector 16" o:spid="_x0000_s1026" type="#_x0000_t32" style="position:absolute;margin-left:7.4pt;margin-top:11.7pt;width:203.25pt;height:.05pt;z-index:251673600;visibility:visible;mso-wrap-style:square;mso-width-percent:0;mso-height-percent:0;mso-wrap-distance-left:9pt;mso-wrap-distance-top:0;mso-wrap-distance-right:9pt;mso-wrap-distance-bottom:0;mso-position-horizontal:absolute;mso-position-horizontal-relative:text;mso-position-vertical:absolute;mso-position-vertical-relative:text;mso-width-percent:0;mso-height-percent:0;mso-width-relative:page;mso-height-relative:page" o:gfxdata="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"/>
+                    <v:shape w14:anchorId="112D54BD" id="Straight Arrow Connector 16" o:spid="_x0000_s1026" type="#_x0000_t32" style="position:absolute;margin-left:7.4pt;margin-top:11.7pt;width:203.25pt;height:.05pt;z-index:251689984;visibility:visible;mso-wrap-style:square;mso-width-percent:0;mso-height-percent:0;mso-wrap-distance-left:9pt;mso-wrap-distance-top:0;mso-wrap-distance-right:9pt;mso-wrap-distance-bottom:0;mso-position-horizontal:absolute;mso-position-horizontal-relative:text;mso-position-vertical:absolute;mso-position-vertical-relative:text;mso-width-percent:0;mso-height-percent:0;mso-width-relative:page;mso-height-relative:page" o:gfxdata="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"/>
                   </w:pict>
                 </mc:Fallback>
               </mc:AlternateContent>
@@ -20627,6 +20699,7 @@
           </w:p>
         </w:tc>
       </w:tr>
+      <w:bookmarkEnd w:id="0"/>
       <w:tr>
         <w:tblPrEx>
           <w:tblBorders>
@@ -20639,7 +20712,7 @@
         </w:trPr>
         <w:tc>
           <w:tcPr>
-            <w:tcW w:w="4612" w:type="dxa"/>
+            <w:tcW w:w="4679" w:type="dxa"/>
             <w:tcBorders>
               <w:top w:val="single" w:sz="4" w:space="0" w:color="auto"/>
               <w:left w:val="single" w:sz="4" w:space="0" w:color="auto"/>
@@ -20881,7 +20954,7 @@
         </w:tc>
         <w:tc>
           <w:tcPr>
-            <w:tcW w:w="5246" w:type="dxa"/>
+            <w:tcW w:w="5179" w:type="dxa"/>
             <w:gridSpan w:val="6"/>
             <w:tcBorders>
               <w:top w:val="single" w:sz="4" w:space="0" w:color="auto"/>
@@ -21147,7 +21220,7 @@
         </w:trPr>
         <w:tc>
           <w:tcPr>
-            <w:tcW w:w="4612" w:type="dxa"/>
+            <w:tcW w:w="4679" w:type="dxa"/>
             <w:tcBorders>
               <w:top w:val="single" w:sz="4" w:space="0" w:color="auto"/>
               <w:left w:val="single" w:sz="4" w:space="0" w:color="auto"/>
@@ -21399,7 +21472,7 @@
         </w:tc>
         <w:tc>
           <w:tcPr>
-            <w:tcW w:w="5246" w:type="dxa"/>
+            <w:tcW w:w="5179" w:type="dxa"/>
             <w:gridSpan w:val="6"/>
             <w:tcBorders>
               <w:top w:val="single" w:sz="4" w:space="0" w:color="auto"/>
@@ -21704,7 +21777,7 @@
         </w:tblPrEx>
         <w:tc>
           <w:tcPr>
-            <w:tcW w:w="4612" w:type="dxa"/>
+            <w:tcW w:w="4679" w:type="dxa"/>
           </w:tcPr>
           <w:p>
             <w:pPr>
@@ -22048,7 +22121,7 @@
         </w:tc>
         <w:tc>
           <w:tcPr>
-            <w:tcW w:w="5246" w:type="dxa"/>
+            <w:tcW w:w="5179" w:type="dxa"/>
             <w:gridSpan w:val="6"/>
           </w:tcPr>
           <w:p>
@@ -22274,13 +22347,13 @@
         </w:tblPrEx>
         <w:trPr>
           <w:gridAfter w:val="1"/>
-          <w:wAfter w:w="396" w:type="dxa"/>
+          <w:wAfter w:w="290" w:type="dxa"/>
           <w:cantSplit/>
           <w:trHeight w:val="319"/>
         </w:trPr>
         <w:tc>
           <w:tcPr>
-            <w:tcW w:w="5943" w:type="dxa"/>
+            <w:tcW w:w="5996" w:type="dxa"/>
             <w:gridSpan w:val="2"/>
             <w:tcBorders>
               <w:top w:val="single" w:sz="4" w:space="0" w:color="auto"/>
@@ -22312,7 +22385,7 @@
         </w:tc>
         <w:tc>
           <w:tcPr>
-            <w:tcW w:w="669" w:type="dxa"/>
+            <w:tcW w:w="685" w:type="dxa"/>
             <w:tcBorders>
               <w:top w:val="single" w:sz="4" w:space="0" w:color="auto"/>
               <w:left w:val="nil"/>
@@ -22333,7 +22406,7 @@
         </w:tc>
         <w:tc>
           <w:tcPr>
-            <w:tcW w:w="1033" w:type="dxa"/>
+            <w:tcW w:w="1054" w:type="dxa"/>
             <w:gridSpan w:val="2"/>
             <w:tcBorders>
               <w:top w:val="single" w:sz="4" w:space="0" w:color="auto"/>
@@ -22355,7 +22428,7 @@
         </w:tc>
         <w:tc>
           <w:tcPr>
-            <w:tcW w:w="1817" w:type="dxa"/>
+            <w:tcW w:w="1833" w:type="dxa"/>
             <w:tcBorders>
               <w:top w:val="single" w:sz="4" w:space="0" w:color="auto"/>
               <w:left w:val="nil"/>
@@ -22392,12 +22465,12 @@
         </w:tblPrEx>
         <w:trPr>
           <w:gridAfter w:val="1"/>
-          <w:wAfter w:w="396" w:type="dxa"/>
+          <w:wAfter w:w="290" w:type="dxa"/>
           <w:trHeight w:val="873"/>
         </w:trPr>
         <w:tc>
           <w:tcPr>
-            <w:tcW w:w="9462" w:type="dxa"/>
+            <w:tcW w:w="9568" w:type="dxa"/>
             <w:gridSpan w:val="6"/>
             <w:tcBorders>
               <w:top w:val="nil"/>
@@ -22522,8 +22595,6 @@
               </w:rPr>
               <w:t>a.</w:t>
             </w:r>
-            <w:bookmarkStart w:id="0" w:name="_GoBack"/>
-            <w:bookmarkEnd w:id="0"/>
           </w:p>
         </w:tc>
       </w:tr>
